--- a/lorem_large.docx
+++ b/lorem_large.docx
@@ -7,7 +7,7 @@
         <w:t>1. Non magnam labore quisquam quisquam etincidunt. Dolorem porro quiquia aliquam quaerat tempora magnam. Amet dolorem quaerat etincidunt. Neque dolor etincidunt amet. Quiquia quiquia aliquam amet consectetur porro adipisci quaerat. Ipsum magnam sit consectetur numquam ut. Porro quaerat ipsum etincidunt consectetur dolore magnam. Neque etincidunt sed quisquam.</w:t>
       </w:r>
       <w:r>
-        <w:t>222222222222222</w:t>
+        <w:t>wwwwwwww</w:t>
       </w:r>
     </w:p>
     <w:p>
@@ -23,7 +23,7 @@
     </w:p>
     <w:p>
       <w:r>
-        <w:t>3. Consectetur quisquam sed adipisci ut numquam adipisci quiquia. Adipisci quiquia etincidunt est etincidunt neque porro. Consectetur sed tempora adipisci magnam ut labore sit. Sit dolore dolore ipsum sed quaerat voluptatem etincidunt. Etincidunt quisquam ut consectetur dolor.</w:t>
+        <w:t xml:space="preserve">3. Consectetur quisquam sed adipisci ut numquam adipisci quiquia. Adipisci quiquia etincidunt est etincidunt neque porro. </w:t>
       </w:r>
     </w:p>
     <w:p>

--- a/lorem_large.docx
+++ b/lorem_large.docx
@@ -20,6 +20,12 @@
       <w:r>
         <w:t>idunt velit voluptatem.</w:t>
       </w:r>
+      <w:r>
+        <w:t xml:space="preserve"> </w:t>
+      </w:r>
+      <w:r>
+        <w:t>magnam etinciidunt velit voluptatem</w:t>
+      </w:r>
     </w:p>
     <w:p>
       <w:r>
@@ -28,7 +34,13 @@
     </w:p>
     <w:p>
       <w:r>
-        <w:t>4. Dolore ipsum dolor ut consectetur. Tempora dlor est ut quaerat. Magnam sit dolorem sed non. Ipsum dolore est adipisci adipisci magnam. Numquam est amet porro quaerat dolore.</w:t>
+        <w:t xml:space="preserve">4. Dolore ipsum dolor ut consectetur. Tempora </w:t>
+      </w:r>
+      <w:r>
+        <w:t xml:space="preserve"> </w:t>
+      </w:r>
+      <w:r>
+        <w:t xml:space="preserve"> est ut quaerat. Magnam sit dolorem sed non. Ipsum dolore est adipisci adipisci magnam. Numquam est amet porro quaerat dolore.</w:t>
       </w:r>
     </w:p>
     <w:p>
